--- a/docs/Текст программы.docx
+++ b/docs/Текст программы.docx
@@ -715,6 +715,31 @@
                       <w:rFonts w:eastAsia="Calibri" w:cs="Times New Roman"/>
                     </w:rPr>
                   </w:pPr>
+                  <w:r>
+                    <w:rPr>
+                      <w:rFonts w:eastAsia="Calibri" w:cs="Times New Roman"/>
+                      <w:sz w:val="16"/>
+                      <w:szCs w:val="16"/>
+                    </w:rPr>
+                    <w:t>RU.17701729.</w:t>
+                  </w:r>
+                  <w:r>
+                    <w:rPr>
+                      <w:rFonts w:eastAsia="Calibri" w:cs="Times New Roman"/>
+                      <w:sz w:val="16"/>
+                      <w:szCs w:val="16"/>
+                      <w:lang w:val="en-US"/>
+                    </w:rPr>
+                    <w:t>05</w:t>
+                  </w:r>
+                  <w:r>
+                    <w:rPr>
+                      <w:rFonts w:eastAsia="Calibri" w:cs="Times New Roman"/>
+                      <w:sz w:val="16"/>
+                      <w:szCs w:val="16"/>
+                    </w:rPr>
+                    <w:t>.03-01 12 01-1</w:t>
+                  </w:r>
                 </w:p>
               </w:tc>
             </w:tr>
@@ -886,7 +911,16 @@
                 <w:b/>
                 <w:sz w:val="28"/>
               </w:rPr>
-              <w:t>05.04</w:t>
+              <w:t>05.0</w:t>
+            </w:r>
+            <w:r>
+              <w:rPr>
+                <w:rFonts w:eastAsia="Calibri" w:cs="Times New Roman"/>
+                <w:b/>
+                <w:sz w:val="28"/>
+                <w:lang w:val="en-US"/>
+              </w:rPr>
+              <w:t>3</w:t>
             </w:r>
             <w:r>
               <w:rPr>
@@ -1237,8 +1271,9 @@
                 <w:rFonts w:eastAsia="Calibri" w:cs="Times New Roman"/>
                 <w:sz w:val="28"/>
                 <w:szCs w:val="28"/>
-              </w:rPr>
-              <w:t>4</w:t>
+                <w:lang w:val="en-US"/>
+              </w:rPr>
+              <w:t>3</w:t>
             </w:r>
             <w:r>
               <w:rPr>
@@ -1642,7 +1677,24 @@
                       <w:sz w:val="16"/>
                       <w:szCs w:val="16"/>
                     </w:rPr>
-                    <w:t>RU.17701729.10.03-01 12 01-1</w:t>
+                    <w:t>RU.17701729.</w:t>
+                  </w:r>
+                  <w:r>
+                    <w:rPr>
+                      <w:rFonts w:eastAsia="Calibri" w:cs="Times New Roman"/>
+                      <w:sz w:val="16"/>
+                      <w:szCs w:val="16"/>
+                      <w:lang w:val="en-US"/>
+                    </w:rPr>
+                    <w:t>05</w:t>
+                  </w:r>
+                  <w:r>
+                    <w:rPr>
+                      <w:rFonts w:eastAsia="Calibri" w:cs="Times New Roman"/>
+                      <w:sz w:val="16"/>
+                      <w:szCs w:val="16"/>
+                    </w:rPr>
+                    <w:t>.03-01 12 01-1</w:t>
                   </w:r>
                 </w:p>
               </w:tc>
@@ -2010,6 +2062,7 @@
                 <w:rFonts w:eastAsia="Calibri" w:cs="Times New Roman"/>
                 <w:b/>
                 <w:sz w:val="28"/>
+                <w:lang w:val="en-US"/>
               </w:rPr>
             </w:pPr>
             <w:r>
@@ -2025,9 +2078,9 @@
                 <w:rFonts w:eastAsia="Calibri" w:cs="Times New Roman"/>
                 <w:b/>
                 <w:sz w:val="28"/>
-                <w:highlight w:val="yellow"/>
-              </w:rPr>
-              <w:t>61</w:t>
+                <w:lang w:val="en-US"/>
+              </w:rPr>
+              <w:t>1</w:t>
             </w:r>
           </w:p>
           <w:p>
